--- a/Improving the performance of the Spring Petclinic sample application.docx
+++ b/Improving the performance of the Spring Petclinic sample application.docx
@@ -739,23 +739,13 @@
           <w:szCs w:val="24"/>
         </w:rPr>
       </w:pPr>
-      <w:proofErr w:type="gramStart"/>
-      <w:r>
-        <w:rPr>
-          <w:rFonts w:ascii="Times New Roman" w:eastAsia="Times New Roman" w:hAnsi="Times New Roman" w:cs="Times New Roman"/>
-          <w:sz w:val="24"/>
-          <w:szCs w:val="24"/>
-        </w:rPr>
-        <w:t>First of all</w:t>
-      </w:r>
-      <w:proofErr w:type="gramEnd"/>
-      <w:r>
-        <w:rPr>
-          <w:rFonts w:ascii="Times New Roman" w:eastAsia="Times New Roman" w:hAnsi="Times New Roman" w:cs="Times New Roman"/>
-          <w:sz w:val="24"/>
-          <w:szCs w:val="24"/>
-        </w:rPr>
-        <w:t>, we have configured the application to be in “production” mode:</w:t>
+      <w:r>
+        <w:rPr>
+          <w:rFonts w:ascii="Times New Roman" w:eastAsia="Times New Roman" w:hAnsi="Times New Roman" w:cs="Times New Roman"/>
+          <w:sz w:val="24"/>
+          <w:szCs w:val="24"/>
+        </w:rPr>
+        <w:t>First of all, we have configured the application to be in “production” mode:</w:t>
       </w:r>
     </w:p>
     <w:p>
@@ -879,61 +869,25 @@
           <w:sz w:val="24"/>
           <w:szCs w:val="24"/>
         </w:rPr>
-        <w:t xml:space="preserve">We have run this test a first time, with the “POST new visit” step activated, in order to create 10 visits per pet. This means running this test with 10 threads, doing 13 loops each (as there are 13 pets). The “POST new visit” step was then disabled: the application does not paginate visits, so doing inserts will just break it down </w:t>
-      </w:r>
-      <w:proofErr w:type="gramStart"/>
-      <w:r>
-        <w:rPr>
-          <w:rFonts w:ascii="Times New Roman" w:eastAsia="Times New Roman" w:hAnsi="Times New Roman" w:cs="Times New Roman"/>
-          <w:sz w:val="24"/>
-          <w:szCs w:val="24"/>
-        </w:rPr>
-        <w:t>really quickly</w:t>
-      </w:r>
-      <w:proofErr w:type="gramEnd"/>
-      <w:r>
-        <w:rPr>
-          <w:rFonts w:ascii="Times New Roman" w:eastAsia="Times New Roman" w:hAnsi="Times New Roman" w:cs="Times New Roman"/>
-          <w:sz w:val="24"/>
-          <w:szCs w:val="24"/>
-        </w:rPr>
-        <w:t>.</w:t>
-      </w:r>
-    </w:p>
-    <w:p>
-      <w:pPr>
-        <w:spacing w:before="100" w:beforeAutospacing="1" w:after="100" w:afterAutospacing="1" w:line="240" w:lineRule="auto"/>
-        <w:rPr>
-          <w:rFonts w:ascii="Times New Roman" w:eastAsia="Times New Roman" w:hAnsi="Times New Roman" w:cs="Times New Roman"/>
-          <w:sz w:val="24"/>
-          <w:szCs w:val="24"/>
-        </w:rPr>
-      </w:pPr>
-      <w:r>
-        <w:rPr>
-          <w:rFonts w:ascii="Times New Roman" w:eastAsia="Times New Roman" w:hAnsi="Times New Roman" w:cs="Times New Roman"/>
-          <w:sz w:val="24"/>
-          <w:szCs w:val="24"/>
-        </w:rPr>
-        <w:t xml:space="preserve">As visits are the main objects that are being created in the application, they should have been paginated, or there should be at least a limit on the dataset that is returned. On the other hand, it would be </w:t>
-      </w:r>
-      <w:proofErr w:type="gramStart"/>
-      <w:r>
-        <w:rPr>
-          <w:rFonts w:ascii="Times New Roman" w:eastAsia="Times New Roman" w:hAnsi="Times New Roman" w:cs="Times New Roman"/>
-          <w:sz w:val="24"/>
-          <w:szCs w:val="24"/>
-        </w:rPr>
-        <w:t>really strange</w:t>
-      </w:r>
-      <w:proofErr w:type="gramEnd"/>
-      <w:r>
-        <w:rPr>
-          <w:rFonts w:ascii="Times New Roman" w:eastAsia="Times New Roman" w:hAnsi="Times New Roman" w:cs="Times New Roman"/>
-          <w:sz w:val="24"/>
-          <w:szCs w:val="24"/>
-        </w:rPr>
-        <w:t xml:space="preserve"> that a user has a pet that goes 1000 times to the vet, so this would not be a realistic test case.</w:t>
+        <w:t>We have run this test a first time, with the “POST new visit” step activated, in order to create 10 visits per pet. This means running this test with 10 threads, doing 13 loops each (as there are 13 pets). The “POST new visit” step was then disabled: the application does not paginate visits, so doing inserts will just break it down really quickly.</w:t>
+      </w:r>
+    </w:p>
+    <w:p>
+      <w:pPr>
+        <w:spacing w:before="100" w:beforeAutospacing="1" w:after="100" w:afterAutospacing="1" w:line="240" w:lineRule="auto"/>
+        <w:rPr>
+          <w:rFonts w:ascii="Times New Roman" w:eastAsia="Times New Roman" w:hAnsi="Times New Roman" w:cs="Times New Roman"/>
+          <w:sz w:val="24"/>
+          <w:szCs w:val="24"/>
+        </w:rPr>
+      </w:pPr>
+      <w:r>
+        <w:rPr>
+          <w:rFonts w:ascii="Times New Roman" w:eastAsia="Times New Roman" w:hAnsi="Times New Roman" w:cs="Times New Roman"/>
+          <w:sz w:val="24"/>
+          <w:szCs w:val="24"/>
+        </w:rPr>
+        <w:t>As visits are the main objects that are being created in the application, they should have been paginated, or there should be at least a limit on the dataset that is returned. On the other hand, it would be really strange that a user has a pet that goes 1000 times to the vet, so this would not be a realistic test case.</w:t>
       </w:r>
     </w:p>
     <w:p>
@@ -1009,20 +963,8 @@
           <w:sz w:val="24"/>
           <w:szCs w:val="24"/>
         </w:rPr>
-        <w:t xml:space="preserve"> clean tomcat</w:t>
-      </w:r>
-      <w:proofErr w:type="gramStart"/>
-      <w:r>
-        <w:rPr>
-          <w:rFonts w:ascii="Times New Roman" w:eastAsia="Times New Roman" w:hAnsi="Times New Roman" w:cs="Times New Roman"/>
-          <w:i/>
-          <w:iCs/>
-          <w:sz w:val="24"/>
-          <w:szCs w:val="24"/>
-        </w:rPr>
-        <w:t>7:run</w:t>
-      </w:r>
-      <w:proofErr w:type="gramEnd"/>
+        <w:t xml:space="preserve"> clean tomcat7:run</w:t>
+      </w:r>
       <w:r>
         <w:rPr>
           <w:rFonts w:ascii="Times New Roman" w:eastAsia="Times New Roman" w:hAnsi="Times New Roman" w:cs="Times New Roman"/>
@@ -1240,7 +1182,6 @@
         <w:t>, then slows down and throws “</w:t>
       </w:r>
       <w:proofErr w:type="spellStart"/>
-      <w:proofErr w:type="gramStart"/>
       <w:r>
         <w:rPr>
           <w:rFonts w:ascii="Times New Roman" w:eastAsia="Times New Roman" w:hAnsi="Times New Roman" w:cs="Times New Roman"/>
@@ -1249,18 +1190,7 @@
           <w:sz w:val="24"/>
           <w:szCs w:val="24"/>
         </w:rPr>
-        <w:t>java.lang</w:t>
-      </w:r>
-      <w:proofErr w:type="gramEnd"/>
-      <w:r>
-        <w:rPr>
-          <w:rFonts w:ascii="Times New Roman" w:eastAsia="Times New Roman" w:hAnsi="Times New Roman" w:cs="Times New Roman"/>
-          <w:b/>
-          <w:bCs/>
-          <w:sz w:val="24"/>
-          <w:szCs w:val="24"/>
-        </w:rPr>
-        <w:t>.OutOfMemoryError</w:t>
+        <w:t>java.lang.OutOfMemoryError</w:t>
       </w:r>
       <w:proofErr w:type="spellEnd"/>
       <w:r>
@@ -1356,25 +1286,7 @@
           <w:sz w:val="24"/>
           <w:szCs w:val="24"/>
         </w:rPr>
-        <w:t xml:space="preserve">The application cannot handle a lot of </w:t>
-      </w:r>
-      <w:proofErr w:type="gramStart"/>
-      <w:r>
-        <w:rPr>
-          <w:rFonts w:ascii="Times New Roman" w:eastAsia="Times New Roman" w:hAnsi="Times New Roman" w:cs="Times New Roman"/>
-          <w:sz w:val="24"/>
-          <w:szCs w:val="24"/>
-        </w:rPr>
-        <w:t>load</w:t>
-      </w:r>
-      <w:proofErr w:type="gramEnd"/>
-      <w:r>
-        <w:rPr>
-          <w:rFonts w:ascii="Times New Roman" w:eastAsia="Times New Roman" w:hAnsi="Times New Roman" w:cs="Times New Roman"/>
-          <w:sz w:val="24"/>
-          <w:szCs w:val="24"/>
-        </w:rPr>
-        <w:t xml:space="preserve">: with 128 MB of RAM, the application starts to </w:t>
+        <w:t xml:space="preserve">The application cannot handle a lot of load: with 128 MB of RAM, the application starts to </w:t>
       </w:r>
       <w:r>
         <w:rPr>
@@ -1811,25 +1723,7 @@
           <w:sz w:val="24"/>
           <w:szCs w:val="24"/>
         </w:rPr>
-        <w:t xml:space="preserve">, which is easier to use and is less expensive. This is the one we use for Tatami, as they provide free licenses for </w:t>
-      </w:r>
-      <w:proofErr w:type="gramStart"/>
-      <w:r>
-        <w:rPr>
-          <w:rFonts w:ascii="Times New Roman" w:eastAsia="Times New Roman" w:hAnsi="Times New Roman" w:cs="Times New Roman"/>
-          <w:sz w:val="24"/>
-          <w:szCs w:val="24"/>
-        </w:rPr>
-        <w:t>Open Source</w:t>
-      </w:r>
-      <w:proofErr w:type="gramEnd"/>
-      <w:r>
-        <w:rPr>
-          <w:rFonts w:ascii="Times New Roman" w:eastAsia="Times New Roman" w:hAnsi="Times New Roman" w:cs="Times New Roman"/>
-          <w:sz w:val="24"/>
-          <w:szCs w:val="24"/>
-        </w:rPr>
-        <w:t xml:space="preserve"> projects. If you have never used a profiler before, we recommend that you start with </w:t>
+        <w:t xml:space="preserve">, which is easier to use and is less expensive. This is the one we use for Tatami, as they provide free licenses for Open Source projects. If you have never used a profiler before, we recommend that you start with </w:t>
       </w:r>
       <w:proofErr w:type="spellStart"/>
       <w:r>
@@ -2053,23 +1947,13 @@
           <w:szCs w:val="24"/>
         </w:rPr>
       </w:pPr>
-      <w:proofErr w:type="gramStart"/>
-      <w:r>
-        <w:rPr>
-          <w:rFonts w:ascii="Times New Roman" w:eastAsia="Times New Roman" w:hAnsi="Times New Roman" w:cs="Times New Roman"/>
-          <w:sz w:val="24"/>
-          <w:szCs w:val="24"/>
-        </w:rPr>
-        <w:t>So</w:t>
-      </w:r>
-      <w:proofErr w:type="gramEnd"/>
-      <w:r>
-        <w:rPr>
-          <w:rFonts w:ascii="Times New Roman" w:eastAsia="Times New Roman" w:hAnsi="Times New Roman" w:cs="Times New Roman"/>
-          <w:sz w:val="24"/>
-          <w:szCs w:val="24"/>
-        </w:rPr>
-        <w:t xml:space="preserve"> </w:t>
+      <w:r>
+        <w:rPr>
+          <w:rFonts w:ascii="Times New Roman" w:eastAsia="Times New Roman" w:hAnsi="Times New Roman" w:cs="Times New Roman"/>
+          <w:sz w:val="24"/>
+          <w:szCs w:val="24"/>
+        </w:rPr>
+        <w:t xml:space="preserve">So </w:t>
       </w:r>
       <w:r>
         <w:rPr>
@@ -2122,23 +2006,13 @@
           <w:szCs w:val="24"/>
         </w:rPr>
       </w:pPr>
-      <w:proofErr w:type="gramStart"/>
-      <w:r>
-        <w:rPr>
-          <w:rFonts w:ascii="Times New Roman" w:eastAsia="Times New Roman" w:hAnsi="Times New Roman" w:cs="Times New Roman"/>
-          <w:sz w:val="24"/>
-          <w:szCs w:val="24"/>
-        </w:rPr>
-        <w:t>Of course</w:t>
-      </w:r>
-      <w:proofErr w:type="gramEnd"/>
-      <w:r>
-        <w:rPr>
-          <w:rFonts w:ascii="Times New Roman" w:eastAsia="Times New Roman" w:hAnsi="Times New Roman" w:cs="Times New Roman"/>
-          <w:sz w:val="24"/>
-          <w:szCs w:val="24"/>
-        </w:rPr>
-        <w:t xml:space="preserve"> we will upgrade to the next version of Dandelion, which will resolve this issue, but for the moment, as we need to move forward, we will replace it with a classic HTML table, which is then beautified using JavaScript. We have used </w:t>
+      <w:r>
+        <w:rPr>
+          <w:rFonts w:ascii="Times New Roman" w:eastAsia="Times New Roman" w:hAnsi="Times New Roman" w:cs="Times New Roman"/>
+          <w:sz w:val="24"/>
+          <w:szCs w:val="24"/>
+        </w:rPr>
+        <w:t xml:space="preserve">Of course we will upgrade to the next version of Dandelion, which will resolve this issue, but for the moment, as we need to move forward, we will replace it with a classic HTML table, which is then beautified using JavaScript. We have used </w:t>
       </w:r>
       <w:hyperlink r:id="rId30" w:history="1">
         <w:proofErr w:type="spellStart"/>
@@ -2381,7 +2255,6 @@
         <w:t>The heap memory is mostly used by “</w:t>
       </w:r>
       <w:proofErr w:type="spellStart"/>
-      <w:proofErr w:type="gramStart"/>
       <w:r>
         <w:rPr>
           <w:rFonts w:ascii="Times New Roman" w:eastAsia="Times New Roman" w:hAnsi="Times New Roman" w:cs="Times New Roman"/>
@@ -2390,18 +2263,7 @@
           <w:sz w:val="24"/>
           <w:szCs w:val="24"/>
         </w:rPr>
-        <w:t>org.apache</w:t>
-      </w:r>
-      <w:proofErr w:type="gramEnd"/>
-      <w:r>
-        <w:rPr>
-          <w:rFonts w:ascii="Times New Roman" w:eastAsia="Times New Roman" w:hAnsi="Times New Roman" w:cs="Times New Roman"/>
-          <w:i/>
-          <w:iCs/>
-          <w:sz w:val="24"/>
-          <w:szCs w:val="24"/>
-        </w:rPr>
-        <w:t>.catalina.session.StandardManager</w:t>
+        <w:t>org.apache.catalina.session.StandardManager</w:t>
       </w:r>
       <w:proofErr w:type="spellEnd"/>
       <w:r>
@@ -2509,43 +2371,7 @@
           <w:sz w:val="24"/>
           <w:szCs w:val="24"/>
         </w:rPr>
-        <w:t xml:space="preserve">For this project, going stateless is mostly a matter of reloading data from the database instead of using the HTTP session as a kind of cache. </w:t>
-      </w:r>
-      <w:proofErr w:type="gramStart"/>
-      <w:r>
-        <w:rPr>
-          <w:rFonts w:ascii="Times New Roman" w:eastAsia="Times New Roman" w:hAnsi="Times New Roman" w:cs="Times New Roman"/>
-          <w:sz w:val="24"/>
-          <w:szCs w:val="24"/>
-        </w:rPr>
-        <w:t>Of course</w:t>
-      </w:r>
-      <w:proofErr w:type="gramEnd"/>
-      <w:r>
-        <w:rPr>
-          <w:rFonts w:ascii="Times New Roman" w:eastAsia="Times New Roman" w:hAnsi="Times New Roman" w:cs="Times New Roman"/>
-          <w:sz w:val="24"/>
-          <w:szCs w:val="24"/>
-        </w:rPr>
-        <w:t xml:space="preserve"> things are not always that easy, for instance when you manage “conversations” in a business application. Our goal is to lower the amount of data stored in the user’s HTTP session, as it is one of main scalability issues we encounter: we are here rather lucky, as we can remove </w:t>
-      </w:r>
-      <w:proofErr w:type="gramStart"/>
-      <w:r>
-        <w:rPr>
-          <w:rFonts w:ascii="Times New Roman" w:eastAsia="Times New Roman" w:hAnsi="Times New Roman" w:cs="Times New Roman"/>
-          <w:sz w:val="24"/>
-          <w:szCs w:val="24"/>
-        </w:rPr>
-        <w:t>all of</w:t>
-      </w:r>
-      <w:proofErr w:type="gramEnd"/>
-      <w:r>
-        <w:rPr>
-          <w:rFonts w:ascii="Times New Roman" w:eastAsia="Times New Roman" w:hAnsi="Times New Roman" w:cs="Times New Roman"/>
-          <w:sz w:val="24"/>
-          <w:szCs w:val="24"/>
-        </w:rPr>
-        <w:t xml:space="preserve"> this data.</w:t>
+        <w:t>For this project, going stateless is mostly a matter of reloading data from the database instead of using the HTTP session as a kind of cache. Of course things are not always that easy, for instance when you manage “conversations” in a business application. Our goal is to lower the amount of data stored in the user’s HTTP session, as it is one of main scalability issues we encounter: we are here rather lucky, as we can remove all of this data.</w:t>
       </w:r>
     </w:p>
     <w:p>
@@ -2584,7 +2410,6 @@
         <w:t xml:space="preserve"> confirms that we do not use the HTTP Session anymore, and we can now handle the load without any problem. The biggest object in memory is now “</w:t>
       </w:r>
       <w:proofErr w:type="spellStart"/>
-      <w:proofErr w:type="gramStart"/>
       <w:r>
         <w:rPr>
           <w:rFonts w:ascii="Times New Roman" w:eastAsia="Times New Roman" w:hAnsi="Times New Roman" w:cs="Times New Roman"/>
@@ -2593,18 +2418,7 @@
           <w:sz w:val="24"/>
           <w:szCs w:val="24"/>
         </w:rPr>
-        <w:t>org.sonatype</w:t>
-      </w:r>
-      <w:proofErr w:type="gramEnd"/>
-      <w:r>
-        <w:rPr>
-          <w:rFonts w:ascii="Times New Roman" w:eastAsia="Times New Roman" w:hAnsi="Times New Roman" w:cs="Times New Roman"/>
-          <w:i/>
-          <w:iCs/>
-          <w:sz w:val="24"/>
-          <w:szCs w:val="24"/>
-        </w:rPr>
-        <w:t>.aether.util.DefaultRepositoryCache</w:t>
+        <w:t>org.sonatype.aether.util.DefaultRepositoryCache</w:t>
       </w:r>
       <w:proofErr w:type="spellEnd"/>
       <w:r>
@@ -2826,29 +2640,7 @@
           <w:sz w:val="24"/>
           <w:szCs w:val="24"/>
         </w:rPr>
-        <w:t xml:space="preserve">we have no HTTP error at all, and we </w:t>
-      </w:r>
-      <w:proofErr w:type="gramStart"/>
-      <w:r>
-        <w:rPr>
-          <w:rFonts w:ascii="Times New Roman" w:eastAsia="Times New Roman" w:hAnsi="Times New Roman" w:cs="Times New Roman"/>
-          <w:b/>
-          <w:bCs/>
-          <w:sz w:val="24"/>
-          <w:szCs w:val="24"/>
-        </w:rPr>
-        <w:t>are able to</w:t>
-      </w:r>
-      <w:proofErr w:type="gramEnd"/>
-      <w:r>
-        <w:rPr>
-          <w:rFonts w:ascii="Times New Roman" w:eastAsia="Times New Roman" w:hAnsi="Times New Roman" w:cs="Times New Roman"/>
-          <w:b/>
-          <w:bCs/>
-          <w:sz w:val="24"/>
-          <w:szCs w:val="24"/>
-        </w:rPr>
-        <w:t xml:space="preserve"> handle 867 req/sec</w:t>
+        <w:t>we have no HTTP error at all, and we are able to handle 867 req/sec</w:t>
       </w:r>
       <w:r>
         <w:rPr>
@@ -3367,25 +3159,7 @@
           <w:sz w:val="24"/>
           <w:szCs w:val="24"/>
         </w:rPr>
-        <w:t xml:space="preserve">It seems we have a few locks! This explains why some requests are </w:t>
-      </w:r>
-      <w:proofErr w:type="gramStart"/>
-      <w:r>
-        <w:rPr>
-          <w:rFonts w:ascii="Times New Roman" w:eastAsia="Times New Roman" w:hAnsi="Times New Roman" w:cs="Times New Roman"/>
-          <w:sz w:val="24"/>
-          <w:szCs w:val="24"/>
-        </w:rPr>
-        <w:t>really slow</w:t>
-      </w:r>
-      <w:proofErr w:type="gramEnd"/>
-      <w:r>
-        <w:rPr>
-          <w:rFonts w:ascii="Times New Roman" w:eastAsia="Times New Roman" w:hAnsi="Times New Roman" w:cs="Times New Roman"/>
-          <w:sz w:val="24"/>
-          <w:szCs w:val="24"/>
-        </w:rPr>
-        <w:t>, they are getting locked by the JVM.</w:t>
+        <w:t>It seems we have a few locks! This explains why some requests are really slow, they are getting locked by the JVM.</w:t>
       </w:r>
     </w:p>
     <w:p>
@@ -3490,18 +3264,8 @@
           <w:sz w:val="24"/>
           <w:szCs w:val="24"/>
         </w:rPr>
-        <w:t xml:space="preserve">, which is the new Tomcat connection </w:t>
-      </w:r>
-      <w:proofErr w:type="gramStart"/>
-      <w:r>
-        <w:rPr>
-          <w:rFonts w:ascii="Times New Roman" w:eastAsia="Times New Roman" w:hAnsi="Times New Roman" w:cs="Times New Roman"/>
-          <w:sz w:val="24"/>
-          <w:szCs w:val="24"/>
-        </w:rPr>
-        <w:t>pool :</w:t>
-      </w:r>
-      <w:proofErr w:type="gramEnd"/>
+        <w:t>, which is the new Tomcat connection pool :</w:t>
+      </w:r>
     </w:p>
     <w:p>
       <w:pPr>
@@ -3813,25 +3577,7 @@
           <w:sz w:val="24"/>
           <w:szCs w:val="24"/>
         </w:rPr>
-        <w:t xml:space="preserve"> (by the way, many other Web frameworks, like </w:t>
-      </w:r>
-      <w:proofErr w:type="gramStart"/>
-      <w:r>
-        <w:rPr>
-          <w:rFonts w:ascii="Times New Roman" w:eastAsia="Times New Roman" w:hAnsi="Times New Roman" w:cs="Times New Roman"/>
-          <w:sz w:val="24"/>
-          <w:szCs w:val="24"/>
-        </w:rPr>
-        <w:t>Play!,</w:t>
-      </w:r>
-      <w:proofErr w:type="gramEnd"/>
-      <w:r>
-        <w:rPr>
-          <w:rFonts w:ascii="Times New Roman" w:eastAsia="Times New Roman" w:hAnsi="Times New Roman" w:cs="Times New Roman"/>
-          <w:sz w:val="24"/>
-          <w:szCs w:val="24"/>
-        </w:rPr>
-        <w:t xml:space="preserve"> are doing the same). Indeed, the JVM is doing a big lock each time someone tries to load a Web library.</w:t>
+        <w:t xml:space="preserve"> (by the way, many other Web frameworks, like Play!, are doing the same). Indeed, the JVM is doing a big lock each time someone tries to load a Web library.</w:t>
       </w:r>
     </w:p>
     <w:p>
@@ -3867,25 +3613,7 @@
           <w:sz w:val="24"/>
           <w:szCs w:val="24"/>
         </w:rPr>
-        <w:t xml:space="preserve">For this </w:t>
-      </w:r>
-      <w:proofErr w:type="gramStart"/>
-      <w:r>
-        <w:rPr>
-          <w:rFonts w:ascii="Times New Roman" w:eastAsia="Times New Roman" w:hAnsi="Times New Roman" w:cs="Times New Roman"/>
-          <w:sz w:val="24"/>
-          <w:szCs w:val="24"/>
-        </w:rPr>
-        <w:t>particular client</w:t>
-      </w:r>
-      <w:proofErr w:type="gramEnd"/>
-      <w:r>
-        <w:rPr>
-          <w:rFonts w:ascii="Times New Roman" w:eastAsia="Times New Roman" w:hAnsi="Times New Roman" w:cs="Times New Roman"/>
-          <w:sz w:val="24"/>
-          <w:szCs w:val="24"/>
-        </w:rPr>
-        <w:t>:</w:t>
+        <w:t>For this particular client:</w:t>
       </w:r>
     </w:p>
     <w:p>
@@ -4115,25 +3843,7 @@
           <w:sz w:val="24"/>
           <w:szCs w:val="24"/>
         </w:rPr>
-        <w:t xml:space="preserve">For our next steps, we have now disabled the “JS” step in our JMeter </w:t>
-      </w:r>
-      <w:proofErr w:type="gramStart"/>
-      <w:r>
-        <w:rPr>
-          <w:rFonts w:ascii="Times New Roman" w:eastAsia="Times New Roman" w:hAnsi="Times New Roman" w:cs="Times New Roman"/>
-          <w:sz w:val="24"/>
-          <w:szCs w:val="24"/>
-        </w:rPr>
-        <w:t>test, and</w:t>
-      </w:r>
-      <w:proofErr w:type="gramEnd"/>
-      <w:r>
-        <w:rPr>
-          <w:rFonts w:ascii="Times New Roman" w:eastAsia="Times New Roman" w:hAnsi="Times New Roman" w:cs="Times New Roman"/>
-          <w:sz w:val="24"/>
-          <w:szCs w:val="24"/>
-        </w:rPr>
-        <w:t xml:space="preserve"> have enabled the “JS no </w:t>
+        <w:t xml:space="preserve">For our next steps, we have now disabled the “JS” step in our JMeter test, and have enabled the “JS no </w:t>
       </w:r>
       <w:proofErr w:type="spellStart"/>
       <w:r>
@@ -4199,23 +3909,13 @@
           <w:szCs w:val="24"/>
         </w:rPr>
       </w:pPr>
-      <w:proofErr w:type="gramStart"/>
-      <w:r>
-        <w:rPr>
-          <w:rFonts w:ascii="Times New Roman" w:eastAsia="Times New Roman" w:hAnsi="Times New Roman" w:cs="Times New Roman"/>
-          <w:sz w:val="24"/>
-          <w:szCs w:val="24"/>
-        </w:rPr>
-        <w:t>So</w:t>
-      </w:r>
-      <w:proofErr w:type="gramEnd"/>
-      <w:r>
-        <w:rPr>
-          <w:rFonts w:ascii="Times New Roman" w:eastAsia="Times New Roman" w:hAnsi="Times New Roman" w:cs="Times New Roman"/>
-          <w:sz w:val="24"/>
-          <w:szCs w:val="24"/>
-        </w:rPr>
-        <w:t xml:space="preserve"> let’s get down to the results: </w:t>
+      <w:r>
+        <w:rPr>
+          <w:rFonts w:ascii="Times New Roman" w:eastAsia="Times New Roman" w:hAnsi="Times New Roman" w:cs="Times New Roman"/>
+          <w:sz w:val="24"/>
+          <w:szCs w:val="24"/>
+        </w:rPr>
+        <w:t xml:space="preserve">So let’s get down to the results: </w:t>
       </w:r>
       <w:r>
         <w:rPr>
@@ -4383,25 +4083,7 @@
           <w:sz w:val="24"/>
           <w:szCs w:val="24"/>
         </w:rPr>
-        <w:t xml:space="preserve">We have used our profiler to quickly see that we had some JVM locks on the application. We have removed each of </w:t>
-      </w:r>
-      <w:proofErr w:type="gramStart"/>
-      <w:r>
-        <w:rPr>
-          <w:rFonts w:ascii="Times New Roman" w:eastAsia="Times New Roman" w:hAnsi="Times New Roman" w:cs="Times New Roman"/>
-          <w:sz w:val="24"/>
-          <w:szCs w:val="24"/>
-        </w:rPr>
-        <w:t>them, and</w:t>
-      </w:r>
-      <w:proofErr w:type="gramEnd"/>
-      <w:r>
-        <w:rPr>
-          <w:rFonts w:ascii="Times New Roman" w:eastAsia="Times New Roman" w:hAnsi="Times New Roman" w:cs="Times New Roman"/>
-          <w:sz w:val="24"/>
-          <w:szCs w:val="24"/>
-        </w:rPr>
-        <w:t xml:space="preserve"> saw each time an increase in the performance of the application.</w:t>
+        <w:t>We have used our profiler to quickly see that we had some JVM locks on the application. We have removed each of them, and saw each time an increase in the performance of the application.</w:t>
       </w:r>
     </w:p>
     <w:p>
@@ -4919,29 +4601,7 @@
           <w:sz w:val="36"/>
           <w:szCs w:val="36"/>
         </w:rPr>
-        <w:t xml:space="preserve">Testing the other persistence mechanisms: is JDBC </w:t>
-      </w:r>
-      <w:proofErr w:type="gramStart"/>
-      <w:r>
-        <w:rPr>
-          <w:rFonts w:ascii="Times New Roman" w:eastAsia="Times New Roman" w:hAnsi="Times New Roman" w:cs="Times New Roman"/>
-          <w:b/>
-          <w:bCs/>
-          <w:sz w:val="36"/>
-          <w:szCs w:val="36"/>
-        </w:rPr>
-        <w:t>really faster</w:t>
-      </w:r>
-      <w:proofErr w:type="gramEnd"/>
-      <w:r>
-        <w:rPr>
-          <w:rFonts w:ascii="Times New Roman" w:eastAsia="Times New Roman" w:hAnsi="Times New Roman" w:cs="Times New Roman"/>
-          <w:b/>
-          <w:bCs/>
-          <w:sz w:val="36"/>
-          <w:szCs w:val="36"/>
-        </w:rPr>
-        <w:t>?</w:t>
+        <w:t>Testing the other persistence mechanisms: is JDBC really faster?</w:t>
       </w:r>
     </w:p>
     <w:p>
@@ -5164,25 +4824,7 @@
           <w:sz w:val="24"/>
           <w:szCs w:val="24"/>
         </w:rPr>
-        <w:t xml:space="preserve">. </w:t>
-      </w:r>
-      <w:proofErr w:type="gramStart"/>
-      <w:r>
-        <w:rPr>
-          <w:rFonts w:ascii="Times New Roman" w:eastAsia="Times New Roman" w:hAnsi="Times New Roman" w:cs="Times New Roman"/>
-          <w:sz w:val="24"/>
-          <w:szCs w:val="24"/>
-        </w:rPr>
-        <w:t>So</w:t>
-      </w:r>
-      <w:proofErr w:type="gramEnd"/>
-      <w:r>
-        <w:rPr>
-          <w:rFonts w:ascii="Times New Roman" w:eastAsia="Times New Roman" w:hAnsi="Times New Roman" w:cs="Times New Roman"/>
-          <w:sz w:val="24"/>
-          <w:szCs w:val="24"/>
-        </w:rPr>
-        <w:t xml:space="preserve"> this is rather a non-issue: both repositories have roughly the same performance, and we will generally recommend using Spring Data over JPA as there is a lot less code to write. However, for the rest of the tests we will use JPA as this cache gives us better performance.</w:t>
+        <w:t>. So this is rather a non-issue: both repositories have roughly the same performance, and we will generally recommend using Spring Data over JPA as there is a lot less code to write. However, for the rest of the tests we will use JPA as this cache gives us better performance.</w:t>
       </w:r>
     </w:p>
     <w:p>
@@ -5205,29 +4847,7 @@
           <w:sz w:val="36"/>
           <w:szCs w:val="36"/>
         </w:rPr>
-        <w:t xml:space="preserve">Using Lazy loading and Open Session </w:t>
-      </w:r>
-      <w:proofErr w:type="gramStart"/>
-      <w:r>
-        <w:rPr>
-          <w:rFonts w:ascii="Times New Roman" w:eastAsia="Times New Roman" w:hAnsi="Times New Roman" w:cs="Times New Roman"/>
-          <w:b/>
-          <w:bCs/>
-          <w:sz w:val="36"/>
-          <w:szCs w:val="36"/>
-        </w:rPr>
-        <w:t>In</w:t>
-      </w:r>
-      <w:proofErr w:type="gramEnd"/>
-      <w:r>
-        <w:rPr>
-          <w:rFonts w:ascii="Times New Roman" w:eastAsia="Times New Roman" w:hAnsi="Times New Roman" w:cs="Times New Roman"/>
-          <w:b/>
-          <w:bCs/>
-          <w:sz w:val="36"/>
-          <w:szCs w:val="36"/>
-        </w:rPr>
-        <w:t xml:space="preserve"> View</w:t>
+        <w:t>Using Lazy loading and Open Session In View</w:t>
       </w:r>
     </w:p>
     <w:p>
@@ -5254,25 +4874,7 @@
           <w:szCs w:val="24"/>
         </w:rPr>
         <w:br/>
-        <w:t xml:space="preserve">This is just plain wrong: JPA is an excellent solution, </w:t>
-      </w:r>
-      <w:proofErr w:type="gramStart"/>
-      <w:r>
-        <w:rPr>
-          <w:rFonts w:ascii="Times New Roman" w:eastAsia="Times New Roman" w:hAnsi="Times New Roman" w:cs="Times New Roman"/>
-          <w:sz w:val="24"/>
-          <w:szCs w:val="24"/>
-        </w:rPr>
-        <w:t>as long as</w:t>
-      </w:r>
-      <w:proofErr w:type="gramEnd"/>
-      <w:r>
-        <w:rPr>
-          <w:rFonts w:ascii="Times New Roman" w:eastAsia="Times New Roman" w:hAnsi="Times New Roman" w:cs="Times New Roman"/>
-          <w:sz w:val="24"/>
-          <w:szCs w:val="24"/>
-        </w:rPr>
-        <w:t xml:space="preserve"> you use it correctly.</w:t>
+        <w:t>This is just plain wrong: JPA is an excellent solution, as long as you use it correctly.</w:t>
       </w:r>
     </w:p>
     <w:p>
@@ -5291,6 +4893,78 @@
           <w:szCs w:val="24"/>
         </w:rPr>
         <w:t>For instance, the biggest problem here is that we have a collection of visits which is eagerly fetched:</w:t>
+      </w:r>
+    </w:p>
+    <w:p>
+      <w:pPr>
+        <w:spacing w:before="100" w:beforeAutospacing="1" w:after="100" w:afterAutospacing="1" w:line="240" w:lineRule="auto"/>
+        <w:rPr>
+          <w:rFonts w:ascii="Times New Roman" w:eastAsia="Times New Roman" w:hAnsi="Times New Roman" w:cs="Times New Roman"/>
+          <w:sz w:val="24"/>
+          <w:szCs w:val="24"/>
+        </w:rPr>
+      </w:pPr>
+      <w:r>
+        <w:rPr>
+          <w:rFonts w:ascii="Times New Roman" w:eastAsia="Times New Roman" w:hAnsi="Times New Roman" w:cs="Times New Roman"/>
+          <w:sz w:val="24"/>
+          <w:szCs w:val="24"/>
+        </w:rPr>
+        <w:t xml:space="preserve">@OneToMany(cascade = </w:t>
+      </w:r>
+      <w:proofErr w:type="spellStart"/>
+      <w:r>
+        <w:rPr>
+          <w:rFonts w:ascii="Times New Roman" w:eastAsia="Times New Roman" w:hAnsi="Times New Roman" w:cs="Times New Roman"/>
+          <w:sz w:val="24"/>
+          <w:szCs w:val="24"/>
+        </w:rPr>
+        <w:t>CascadeType.ALL</w:t>
+      </w:r>
+      <w:proofErr w:type="spellEnd"/>
+      <w:r>
+        <w:rPr>
+          <w:rFonts w:ascii="Times New Roman" w:eastAsia="Times New Roman" w:hAnsi="Times New Roman" w:cs="Times New Roman"/>
+          <w:sz w:val="24"/>
+          <w:szCs w:val="24"/>
+        </w:rPr>
+        <w:t xml:space="preserve">, </w:t>
+      </w:r>
+      <w:proofErr w:type="spellStart"/>
+      <w:r>
+        <w:rPr>
+          <w:rFonts w:ascii="Times New Roman" w:eastAsia="Times New Roman" w:hAnsi="Times New Roman" w:cs="Times New Roman"/>
+          <w:sz w:val="24"/>
+          <w:szCs w:val="24"/>
+        </w:rPr>
+        <w:t>mappedBy</w:t>
+      </w:r>
+      <w:proofErr w:type="spellEnd"/>
+      <w:r>
+        <w:rPr>
+          <w:rFonts w:ascii="Times New Roman" w:eastAsia="Times New Roman" w:hAnsi="Times New Roman" w:cs="Times New Roman"/>
+          <w:sz w:val="24"/>
+          <w:szCs w:val="24"/>
+        </w:rPr>
+        <w:t xml:space="preserve"> = "pet", fetch = </w:t>
+      </w:r>
+      <w:proofErr w:type="spellStart"/>
+      <w:r>
+        <w:rPr>
+          <w:rFonts w:ascii="Times New Roman" w:eastAsia="Times New Roman" w:hAnsi="Times New Roman" w:cs="Times New Roman"/>
+          <w:sz w:val="24"/>
+          <w:szCs w:val="24"/>
+        </w:rPr>
+        <w:t>FetchType.EAGER</w:t>
+      </w:r>
+      <w:proofErr w:type="spellEnd"/>
+      <w:r>
+        <w:rPr>
+          <w:rFonts w:ascii="Times New Roman" w:eastAsia="Times New Roman" w:hAnsi="Times New Roman" w:cs="Times New Roman"/>
+          <w:sz w:val="24"/>
+          <w:szCs w:val="24"/>
+        </w:rPr>
+        <w:t>)</w:t>
       </w:r>
     </w:p>
     <w:p>
@@ -5352,25 +5026,7 @@
           <w:sz w:val="24"/>
           <w:szCs w:val="24"/>
         </w:rPr>
-        <w:t xml:space="preserve">As this is a sample application, demonstrating that we can switch persistence solutions easily, we are fetching all data in the repository layer. </w:t>
-      </w:r>
-      <w:proofErr w:type="gramStart"/>
-      <w:r>
-        <w:rPr>
-          <w:rFonts w:ascii="Times New Roman" w:eastAsia="Times New Roman" w:hAnsi="Times New Roman" w:cs="Times New Roman"/>
-          <w:sz w:val="24"/>
-          <w:szCs w:val="24"/>
-        </w:rPr>
-        <w:t>So</w:t>
-      </w:r>
-      <w:proofErr w:type="gramEnd"/>
-      <w:r>
-        <w:rPr>
-          <w:rFonts w:ascii="Times New Roman" w:eastAsia="Times New Roman" w:hAnsi="Times New Roman" w:cs="Times New Roman"/>
-          <w:sz w:val="24"/>
-          <w:szCs w:val="24"/>
-        </w:rPr>
-        <w:t xml:space="preserve"> this decision is understandable.</w:t>
+        <w:t>As this is a sample application, demonstrating that we can switch persistence solutions easily, we are fetching all data in the repository layer. So this decision is understandable.</w:t>
       </w:r>
     </w:p>
     <w:p>
@@ -5410,43 +5066,7 @@
           <w:sz w:val="24"/>
           <w:szCs w:val="24"/>
         </w:rPr>
-        <w:t xml:space="preserve">In order to solve this issue, we have decided to go back to normal and use </w:t>
-      </w:r>
-      <w:proofErr w:type="gramStart"/>
-      <w:r>
-        <w:rPr>
-          <w:rFonts w:ascii="Times New Roman" w:eastAsia="Times New Roman" w:hAnsi="Times New Roman" w:cs="Times New Roman"/>
-          <w:sz w:val="24"/>
-          <w:szCs w:val="24"/>
-        </w:rPr>
-        <w:t>lazy-loading</w:t>
-      </w:r>
-      <w:proofErr w:type="gramEnd"/>
-      <w:r>
-        <w:rPr>
-          <w:rFonts w:ascii="Times New Roman" w:eastAsia="Times New Roman" w:hAnsi="Times New Roman" w:cs="Times New Roman"/>
-          <w:sz w:val="24"/>
-          <w:szCs w:val="24"/>
-        </w:rPr>
-        <w:t xml:space="preserve"> (which is the default in Hibernate/JPA). As this will cause lazy loading exceptions in the visits page, we </w:t>
-      </w:r>
-      <w:proofErr w:type="gramStart"/>
-      <w:r>
-        <w:rPr>
-          <w:rFonts w:ascii="Times New Roman" w:eastAsia="Times New Roman" w:hAnsi="Times New Roman" w:cs="Times New Roman"/>
-          <w:sz w:val="24"/>
-          <w:szCs w:val="24"/>
-        </w:rPr>
-        <w:t>have to</w:t>
-      </w:r>
-      <w:proofErr w:type="gramEnd"/>
-      <w:r>
-        <w:rPr>
-          <w:rFonts w:ascii="Times New Roman" w:eastAsia="Times New Roman" w:hAnsi="Times New Roman" w:cs="Times New Roman"/>
-          <w:sz w:val="24"/>
-          <w:szCs w:val="24"/>
-        </w:rPr>
-        <w:t xml:space="preserve"> find a solution, and there are two of them:</w:t>
+        <w:t>In order to solve this issue, we have decided to go back to normal and use lazy-loading (which is the default in Hibernate/JPA). As this will cause lazy loading exceptions in the visits page, we have to find a solution, and there are two of them:</w:t>
       </w:r>
     </w:p>
     <w:p>
@@ -5490,61 +5110,25 @@
           <w:sz w:val="24"/>
           <w:szCs w:val="24"/>
         </w:rPr>
-        <w:t xml:space="preserve">Use the “Open Session </w:t>
-      </w:r>
-      <w:proofErr w:type="gramStart"/>
-      <w:r>
-        <w:rPr>
-          <w:rFonts w:ascii="Times New Roman" w:eastAsia="Times New Roman" w:hAnsi="Times New Roman" w:cs="Times New Roman"/>
-          <w:sz w:val="24"/>
-          <w:szCs w:val="24"/>
-        </w:rPr>
-        <w:t>In</w:t>
-      </w:r>
-      <w:proofErr w:type="gramEnd"/>
-      <w:r>
-        <w:rPr>
-          <w:rFonts w:ascii="Times New Roman" w:eastAsia="Times New Roman" w:hAnsi="Times New Roman" w:cs="Times New Roman"/>
-          <w:sz w:val="24"/>
-          <w:szCs w:val="24"/>
-        </w:rPr>
-        <w:t xml:space="preserve"> View” pattern</w:t>
-      </w:r>
-    </w:p>
-    <w:p>
-      <w:pPr>
-        <w:spacing w:before="100" w:beforeAutospacing="1" w:after="100" w:afterAutospacing="1" w:line="240" w:lineRule="auto"/>
-        <w:rPr>
-          <w:rFonts w:ascii="Times New Roman" w:eastAsia="Times New Roman" w:hAnsi="Times New Roman" w:cs="Times New Roman"/>
-          <w:sz w:val="24"/>
-          <w:szCs w:val="24"/>
-        </w:rPr>
-      </w:pPr>
-      <w:r>
-        <w:rPr>
-          <w:rFonts w:ascii="Times New Roman" w:eastAsia="Times New Roman" w:hAnsi="Times New Roman" w:cs="Times New Roman"/>
-          <w:sz w:val="24"/>
-          <w:szCs w:val="24"/>
-        </w:rPr>
-        <w:t xml:space="preserve">You will find a lot of people on the Internet </w:t>
-      </w:r>
-      <w:proofErr w:type="gramStart"/>
-      <w:r>
-        <w:rPr>
-          <w:rFonts w:ascii="Times New Roman" w:eastAsia="Times New Roman" w:hAnsi="Times New Roman" w:cs="Times New Roman"/>
-          <w:sz w:val="24"/>
-          <w:szCs w:val="24"/>
-        </w:rPr>
-        <w:t>telling</w:t>
-      </w:r>
-      <w:proofErr w:type="gramEnd"/>
-      <w:r>
-        <w:rPr>
-          <w:rFonts w:ascii="Times New Roman" w:eastAsia="Times New Roman" w:hAnsi="Times New Roman" w:cs="Times New Roman"/>
-          <w:sz w:val="24"/>
-          <w:szCs w:val="24"/>
-        </w:rPr>
-        <w:t xml:space="preserve"> that the “Open Session In View” is a bad pattern: indeed, it will make your database transaction live a lot longer than needed. Instead of just using a transaction at the service layer, you will now use it as long as your whole JSP view is not completely generated.</w:t>
+        <w:t>Use the “Open Session In View” pattern</w:t>
+      </w:r>
+    </w:p>
+    <w:p>
+      <w:pPr>
+        <w:spacing w:before="100" w:beforeAutospacing="1" w:after="100" w:afterAutospacing="1" w:line="240" w:lineRule="auto"/>
+        <w:rPr>
+          <w:rFonts w:ascii="Times New Roman" w:eastAsia="Times New Roman" w:hAnsi="Times New Roman" w:cs="Times New Roman"/>
+          <w:sz w:val="24"/>
+          <w:szCs w:val="24"/>
+        </w:rPr>
+      </w:pPr>
+      <w:r>
+        <w:rPr>
+          <w:rFonts w:ascii="Times New Roman" w:eastAsia="Times New Roman" w:hAnsi="Times New Roman" w:cs="Times New Roman"/>
+          <w:sz w:val="24"/>
+          <w:szCs w:val="24"/>
+        </w:rPr>
+        <w:t>You will find a lot of people on the Internet telling that the “Open Session In View” is a bad pattern: indeed, it will make your database transaction live a lot longer than needed. Instead of just using a transaction at the service layer, you will now use it as long as your whole JSP view is not completely generated.</w:t>
       </w:r>
       <w:r>
         <w:rPr>
@@ -5553,61 +5137,323 @@
           <w:szCs w:val="24"/>
         </w:rPr>
         <w:br/>
-        <w:t xml:space="preserve">For example, if you configure the Open Session </w:t>
-      </w:r>
-      <w:proofErr w:type="gramStart"/>
-      <w:r>
-        <w:rPr>
-          <w:rFonts w:ascii="Times New Roman" w:eastAsia="Times New Roman" w:hAnsi="Times New Roman" w:cs="Times New Roman"/>
-          <w:sz w:val="24"/>
-          <w:szCs w:val="24"/>
-        </w:rPr>
-        <w:t>In</w:t>
-      </w:r>
-      <w:proofErr w:type="gramEnd"/>
-      <w:r>
-        <w:rPr>
-          <w:rFonts w:ascii="Times New Roman" w:eastAsia="Times New Roman" w:hAnsi="Times New Roman" w:cs="Times New Roman"/>
-          <w:sz w:val="24"/>
-          <w:szCs w:val="24"/>
-        </w:rPr>
-        <w:t xml:space="preserve"> View filter on your whole application (on the “/*” pattern), and run our stress test again, you will have some transactions errors.</w:t>
-      </w:r>
-    </w:p>
-    <w:p>
-      <w:pPr>
-        <w:spacing w:before="100" w:beforeAutospacing="1" w:after="100" w:afterAutospacing="1" w:line="240" w:lineRule="auto"/>
-        <w:rPr>
-          <w:rFonts w:ascii="Times New Roman" w:eastAsia="Times New Roman" w:hAnsi="Times New Roman" w:cs="Times New Roman"/>
-          <w:sz w:val="24"/>
-          <w:szCs w:val="24"/>
-        </w:rPr>
-      </w:pPr>
-      <w:r>
-        <w:rPr>
-          <w:rFonts w:ascii="Times New Roman" w:eastAsia="Times New Roman" w:hAnsi="Times New Roman" w:cs="Times New Roman"/>
-          <w:sz w:val="24"/>
-          <w:szCs w:val="24"/>
-        </w:rPr>
-        <w:t xml:space="preserve">However, we only need it on the </w:t>
-      </w:r>
-      <w:proofErr w:type="gramStart"/>
-      <w:r>
-        <w:rPr>
-          <w:rFonts w:ascii="Times New Roman" w:eastAsia="Times New Roman" w:hAnsi="Times New Roman" w:cs="Times New Roman"/>
-          <w:sz w:val="24"/>
-          <w:szCs w:val="24"/>
-        </w:rPr>
-        <w:t>owners</w:t>
-      </w:r>
-      <w:proofErr w:type="gramEnd"/>
-      <w:r>
-        <w:rPr>
-          <w:rFonts w:ascii="Times New Roman" w:eastAsia="Times New Roman" w:hAnsi="Times New Roman" w:cs="Times New Roman"/>
-          <w:sz w:val="24"/>
-          <w:szCs w:val="24"/>
-        </w:rPr>
-        <w:t xml:space="preserve"> page, so we are going to configure it on this page only:</w:t>
+        <w:t>For example, if you configure the Open Session In View filter on your whole application (on the “/*” pattern), and run our stress test again, you will have some transactions errors.</w:t>
+      </w:r>
+    </w:p>
+    <w:p>
+      <w:pPr>
+        <w:spacing w:before="100" w:beforeAutospacing="1" w:after="100" w:afterAutospacing="1" w:line="240" w:lineRule="auto"/>
+        <w:rPr>
+          <w:rFonts w:ascii="Times New Roman" w:eastAsia="Times New Roman" w:hAnsi="Times New Roman" w:cs="Times New Roman"/>
+          <w:sz w:val="24"/>
+          <w:szCs w:val="24"/>
+        </w:rPr>
+      </w:pPr>
+      <w:r>
+        <w:rPr>
+          <w:rFonts w:ascii="Times New Roman" w:eastAsia="Times New Roman" w:hAnsi="Times New Roman" w:cs="Times New Roman"/>
+          <w:sz w:val="24"/>
+          <w:szCs w:val="24"/>
+        </w:rPr>
+        <w:t>However, we only need it on the owners page, so we are going to configure it on this page only:</w:t>
+      </w:r>
+    </w:p>
+    <w:tbl>
+      <w:tblPr>
+        <w:tblW w:w="0" w:type="auto"/>
+        <w:tblCellSpacing w:w="15" w:type="dxa"/>
+        <w:tblCellMar>
+          <w:top w:w="15" w:type="dxa"/>
+          <w:left w:w="15" w:type="dxa"/>
+          <w:bottom w:w="15" w:type="dxa"/>
+          <w:right w:w="15" w:type="dxa"/>
+        </w:tblCellMar>
+        <w:tblLook w:val="04A0" w:firstRow="1" w:lastRow="0" w:firstColumn="1" w:lastColumn="0" w:noHBand="0" w:noVBand="1"/>
+      </w:tblPr>
+      <w:tblGrid>
+        <w:gridCol w:w="1747"/>
+      </w:tblGrid>
+      <w:tr>
+        <w:trPr>
+          <w:tblCellSpacing w:w="15" w:type="dxa"/>
+        </w:trPr>
+        <w:tc>
+          <w:tcPr>
+            <w:tcW w:w="0" w:type="auto"/>
+            <w:vAlign w:val="center"/>
+            <w:hideMark/>
+          </w:tcPr>
+          <w:p>
+            <w:pPr>
+              <w:spacing w:after="0" w:line="240" w:lineRule="auto"/>
+              <w:rPr>
+                <w:rFonts w:ascii="Times New Roman" w:eastAsia="Times New Roman" w:hAnsi="Times New Roman" w:cs="Times New Roman"/>
+                <w:sz w:val="24"/>
+                <w:szCs w:val="24"/>
+              </w:rPr>
+            </w:pPr>
+            <w:r>
+              <w:rPr>
+                <w:rFonts w:ascii="Times New Roman" w:eastAsia="Times New Roman" w:hAnsi="Times New Roman" w:cs="Times New Roman"/>
+                <w:sz w:val="24"/>
+                <w:szCs w:val="24"/>
+              </w:rPr>
+              <w:t>&lt;filter-mapping&gt;</w:t>
+            </w:r>
+          </w:p>
+        </w:tc>
+      </w:tr>
+      <w:tr>
+        <w:trPr>
+          <w:tblCellSpacing w:w="15" w:type="dxa"/>
+        </w:trPr>
+        <w:tc>
+          <w:tcPr>
+            <w:tcW w:w="0" w:type="auto"/>
+            <w:vAlign w:val="center"/>
+            <w:hideMark/>
+          </w:tcPr>
+          <w:p>
+            <w:pPr>
+              <w:spacing w:after="0" w:line="240" w:lineRule="auto"/>
+              <w:rPr>
+                <w:rFonts w:ascii="Times New Roman" w:eastAsia="Times New Roman" w:hAnsi="Times New Roman" w:cs="Times New Roman"/>
+                <w:sz w:val="24"/>
+                <w:szCs w:val="24"/>
+              </w:rPr>
+            </w:pPr>
+          </w:p>
+        </w:tc>
+      </w:tr>
+    </w:tbl>
+    <w:p>
+      <w:pPr>
+        <w:spacing w:after="0" w:line="240" w:lineRule="auto"/>
+        <w:rPr>
+          <w:rFonts w:ascii="Times New Roman" w:eastAsia="Times New Roman" w:hAnsi="Times New Roman" w:cs="Times New Roman"/>
+          <w:vanish/>
+          <w:sz w:val="24"/>
+          <w:szCs w:val="24"/>
+        </w:rPr>
+      </w:pPr>
+    </w:p>
+    <w:tbl>
+      <w:tblPr>
+        <w:tblW w:w="0" w:type="auto"/>
+        <w:tblCellSpacing w:w="15" w:type="dxa"/>
+        <w:tblCellMar>
+          <w:top w:w="15" w:type="dxa"/>
+          <w:left w:w="15" w:type="dxa"/>
+          <w:bottom w:w="15" w:type="dxa"/>
+          <w:right w:w="15" w:type="dxa"/>
+        </w:tblCellMar>
+        <w:tblLook w:val="04A0" w:firstRow="1" w:lastRow="0" w:firstColumn="1" w:lastColumn="0" w:noHBand="0" w:noVBand="1"/>
+      </w:tblPr>
+      <w:tblGrid>
+        <w:gridCol w:w="5257"/>
+      </w:tblGrid>
+      <w:tr>
+        <w:trPr>
+          <w:tblCellSpacing w:w="15" w:type="dxa"/>
+        </w:trPr>
+        <w:tc>
+          <w:tcPr>
+            <w:tcW w:w="0" w:type="auto"/>
+            <w:vAlign w:val="center"/>
+            <w:hideMark/>
+          </w:tcPr>
+          <w:p>
+            <w:pPr>
+              <w:spacing w:after="0" w:line="240" w:lineRule="auto"/>
+              <w:rPr>
+                <w:rFonts w:ascii="Times New Roman" w:eastAsia="Times New Roman" w:hAnsi="Times New Roman" w:cs="Times New Roman"/>
+                <w:sz w:val="24"/>
+                <w:szCs w:val="24"/>
+              </w:rPr>
+            </w:pPr>
+            <w:r>
+              <w:rPr>
+                <w:rFonts w:ascii="Times New Roman" w:eastAsia="Times New Roman" w:hAnsi="Times New Roman" w:cs="Times New Roman"/>
+                <w:sz w:val="24"/>
+                <w:szCs w:val="24"/>
+              </w:rPr>
+              <w:t>&lt;filter-name&gt;</w:t>
+            </w:r>
+            <w:proofErr w:type="spellStart"/>
+            <w:r>
+              <w:rPr>
+                <w:rFonts w:ascii="Times New Roman" w:eastAsia="Times New Roman" w:hAnsi="Times New Roman" w:cs="Times New Roman"/>
+                <w:sz w:val="24"/>
+                <w:szCs w:val="24"/>
+              </w:rPr>
+              <w:t>openEntityManagerFilter</w:t>
+            </w:r>
+            <w:proofErr w:type="spellEnd"/>
+            <w:r>
+              <w:rPr>
+                <w:rFonts w:ascii="Times New Roman" w:eastAsia="Times New Roman" w:hAnsi="Times New Roman" w:cs="Times New Roman"/>
+                <w:sz w:val="24"/>
+                <w:szCs w:val="24"/>
+              </w:rPr>
+              <w:t>&lt;/filter-name&gt;</w:t>
+            </w:r>
+          </w:p>
+        </w:tc>
+      </w:tr>
+      <w:tr>
+        <w:trPr>
+          <w:tblCellSpacing w:w="15" w:type="dxa"/>
+        </w:trPr>
+        <w:tc>
+          <w:tcPr>
+            <w:tcW w:w="0" w:type="auto"/>
+            <w:vAlign w:val="center"/>
+            <w:hideMark/>
+          </w:tcPr>
+          <w:p>
+            <w:pPr>
+              <w:spacing w:after="0" w:line="240" w:lineRule="auto"/>
+              <w:rPr>
+                <w:rFonts w:ascii="Times New Roman" w:eastAsia="Times New Roman" w:hAnsi="Times New Roman" w:cs="Times New Roman"/>
+                <w:sz w:val="24"/>
+                <w:szCs w:val="24"/>
+              </w:rPr>
+            </w:pPr>
+          </w:p>
+        </w:tc>
+      </w:tr>
+    </w:tbl>
+    <w:p>
+      <w:pPr>
+        <w:spacing w:after="0" w:line="240" w:lineRule="auto"/>
+        <w:rPr>
+          <w:rFonts w:ascii="Times New Roman" w:eastAsia="Times New Roman" w:hAnsi="Times New Roman" w:cs="Times New Roman"/>
+          <w:vanish/>
+          <w:sz w:val="24"/>
+          <w:szCs w:val="24"/>
+        </w:rPr>
+      </w:pPr>
+    </w:p>
+    <w:tbl>
+      <w:tblPr>
+        <w:tblW w:w="0" w:type="auto"/>
+        <w:tblCellSpacing w:w="15" w:type="dxa"/>
+        <w:tblCellMar>
+          <w:top w:w="15" w:type="dxa"/>
+          <w:left w:w="15" w:type="dxa"/>
+          <w:bottom w:w="15" w:type="dxa"/>
+          <w:right w:w="15" w:type="dxa"/>
+        </w:tblCellMar>
+        <w:tblLook w:val="04A0" w:firstRow="1" w:lastRow="0" w:firstColumn="1" w:lastColumn="0" w:noHBand="0" w:noVBand="1"/>
+      </w:tblPr>
+      <w:tblGrid>
+        <w:gridCol w:w="3671"/>
+      </w:tblGrid>
+      <w:tr>
+        <w:trPr>
+          <w:tblCellSpacing w:w="15" w:type="dxa"/>
+        </w:trPr>
+        <w:tc>
+          <w:tcPr>
+            <w:tcW w:w="0" w:type="auto"/>
+            <w:vAlign w:val="center"/>
+            <w:hideMark/>
+          </w:tcPr>
+          <w:p>
+            <w:pPr>
+              <w:spacing w:after="0" w:line="240" w:lineRule="auto"/>
+              <w:rPr>
+                <w:rFonts w:ascii="Times New Roman" w:eastAsia="Times New Roman" w:hAnsi="Times New Roman" w:cs="Times New Roman"/>
+                <w:sz w:val="24"/>
+                <w:szCs w:val="24"/>
+              </w:rPr>
+            </w:pPr>
+            <w:r>
+              <w:rPr>
+                <w:rFonts w:ascii="Times New Roman" w:eastAsia="Times New Roman" w:hAnsi="Times New Roman" w:cs="Times New Roman"/>
+                <w:sz w:val="24"/>
+                <w:szCs w:val="24"/>
+              </w:rPr>
+              <w:t>&lt;</w:t>
+            </w:r>
+            <w:proofErr w:type="spellStart"/>
+            <w:r>
+              <w:rPr>
+                <w:rFonts w:ascii="Times New Roman" w:eastAsia="Times New Roman" w:hAnsi="Times New Roman" w:cs="Times New Roman"/>
+                <w:sz w:val="24"/>
+                <w:szCs w:val="24"/>
+              </w:rPr>
+              <w:t>url</w:t>
+            </w:r>
+            <w:proofErr w:type="spellEnd"/>
+            <w:r>
+              <w:rPr>
+                <w:rFonts w:ascii="Times New Roman" w:eastAsia="Times New Roman" w:hAnsi="Times New Roman" w:cs="Times New Roman"/>
+                <w:sz w:val="24"/>
+                <w:szCs w:val="24"/>
+              </w:rPr>
+              <w:t>-pattern&gt;/owners/*&lt;/</w:t>
+            </w:r>
+            <w:proofErr w:type="spellStart"/>
+            <w:r>
+              <w:rPr>
+                <w:rFonts w:ascii="Times New Roman" w:eastAsia="Times New Roman" w:hAnsi="Times New Roman" w:cs="Times New Roman"/>
+                <w:sz w:val="24"/>
+                <w:szCs w:val="24"/>
+              </w:rPr>
+              <w:t>url</w:t>
+            </w:r>
+            <w:proofErr w:type="spellEnd"/>
+            <w:r>
+              <w:rPr>
+                <w:rFonts w:ascii="Times New Roman" w:eastAsia="Times New Roman" w:hAnsi="Times New Roman" w:cs="Times New Roman"/>
+                <w:sz w:val="24"/>
+                <w:szCs w:val="24"/>
+              </w:rPr>
+              <w:t>-pattern&gt;</w:t>
+            </w:r>
+          </w:p>
+        </w:tc>
+      </w:tr>
+      <w:tr>
+        <w:trPr>
+          <w:tblCellSpacing w:w="15" w:type="dxa"/>
+        </w:trPr>
+        <w:tc>
+          <w:tcPr>
+            <w:tcW w:w="0" w:type="auto"/>
+            <w:vAlign w:val="center"/>
+            <w:hideMark/>
+          </w:tcPr>
+          <w:p>
+            <w:pPr>
+              <w:spacing w:after="0" w:line="240" w:lineRule="auto"/>
+              <w:rPr>
+                <w:rFonts w:ascii="Times New Roman" w:eastAsia="Times New Roman" w:hAnsi="Times New Roman" w:cs="Times New Roman"/>
+                <w:sz w:val="24"/>
+                <w:szCs w:val="24"/>
+              </w:rPr>
+            </w:pPr>
+          </w:p>
+        </w:tc>
+      </w:tr>
+    </w:tbl>
+    <w:p>
+      <w:pPr>
+        <w:spacing w:before="100" w:beforeAutospacing="1" w:after="100" w:afterAutospacing="1" w:line="240" w:lineRule="auto"/>
+        <w:rPr>
+          <w:rFonts w:ascii="Times New Roman" w:eastAsia="Times New Roman" w:hAnsi="Times New Roman" w:cs="Times New Roman"/>
+          <w:sz w:val="24"/>
+          <w:szCs w:val="24"/>
+        </w:rPr>
+      </w:pPr>
+      <w:r>
+        <w:rPr>
+          <w:rFonts w:ascii="Times New Roman" w:eastAsia="Times New Roman" w:hAnsi="Times New Roman" w:cs="Times New Roman"/>
+          <w:sz w:val="24"/>
+          <w:szCs w:val="24"/>
+        </w:rPr>
+        <w:t>&lt;/filter-mapping&gt;</w:t>
       </w:r>
     </w:p>
     <w:p>
@@ -5647,25 +5493,7 @@
           <w:sz w:val="24"/>
           <w:szCs w:val="24"/>
         </w:rPr>
-        <w:t xml:space="preserve">I have personally used this pattern on a lot of production applications, and it really eases development, for a small performance cost. </w:t>
-      </w:r>
-      <w:proofErr w:type="gramStart"/>
-      <w:r>
-        <w:rPr>
-          <w:rFonts w:ascii="Times New Roman" w:eastAsia="Times New Roman" w:hAnsi="Times New Roman" w:cs="Times New Roman"/>
-          <w:sz w:val="24"/>
-          <w:szCs w:val="24"/>
-        </w:rPr>
-        <w:t>So</w:t>
-      </w:r>
-      <w:proofErr w:type="gramEnd"/>
-      <w:r>
-        <w:rPr>
-          <w:rFonts w:ascii="Times New Roman" w:eastAsia="Times New Roman" w:hAnsi="Times New Roman" w:cs="Times New Roman"/>
-          <w:sz w:val="24"/>
-          <w:szCs w:val="24"/>
-        </w:rPr>
-        <w:t xml:space="preserve"> unless you have some very big performance needs, you can use it without worrying too much.</w:t>
+        <w:t>I have personally used this pattern on a lot of production applications, and it really eases development, for a small performance cost. So unless you have some very big performance needs, you can use it without worrying too much.</w:t>
       </w:r>
     </w:p>
     <w:p>
@@ -5684,6 +5512,60 @@
           <w:szCs w:val="24"/>
         </w:rPr>
         <w:t>The resulting code is rather simple to write:</w:t>
+      </w:r>
+    </w:p>
+    <w:p>
+      <w:pPr>
+        <w:spacing w:before="100" w:beforeAutospacing="1" w:after="100" w:afterAutospacing="1" w:line="240" w:lineRule="auto"/>
+        <w:rPr>
+          <w:rFonts w:ascii="Times New Roman" w:eastAsia="Times New Roman" w:hAnsi="Times New Roman" w:cs="Times New Roman"/>
+          <w:sz w:val="24"/>
+          <w:szCs w:val="24"/>
+        </w:rPr>
+      </w:pPr>
+      <w:r>
+        <w:rPr>
+          <w:rFonts w:ascii="Times New Roman" w:eastAsia="Times New Roman" w:hAnsi="Times New Roman" w:cs="Times New Roman"/>
+          <w:sz w:val="24"/>
+          <w:szCs w:val="24"/>
+        </w:rPr>
+        <w:t xml:space="preserve">@OneToMany(cascade = </w:t>
+      </w:r>
+      <w:proofErr w:type="spellStart"/>
+      <w:r>
+        <w:rPr>
+          <w:rFonts w:ascii="Times New Roman" w:eastAsia="Times New Roman" w:hAnsi="Times New Roman" w:cs="Times New Roman"/>
+          <w:sz w:val="24"/>
+          <w:szCs w:val="24"/>
+        </w:rPr>
+        <w:t>CascadeType.ALL</w:t>
+      </w:r>
+      <w:proofErr w:type="spellEnd"/>
+      <w:r>
+        <w:rPr>
+          <w:rFonts w:ascii="Times New Roman" w:eastAsia="Times New Roman" w:hAnsi="Times New Roman" w:cs="Times New Roman"/>
+          <w:sz w:val="24"/>
+          <w:szCs w:val="24"/>
+        </w:rPr>
+        <w:t xml:space="preserve">, </w:t>
+      </w:r>
+      <w:proofErr w:type="spellStart"/>
+      <w:r>
+        <w:rPr>
+          <w:rFonts w:ascii="Times New Roman" w:eastAsia="Times New Roman" w:hAnsi="Times New Roman" w:cs="Times New Roman"/>
+          <w:sz w:val="24"/>
+          <w:szCs w:val="24"/>
+        </w:rPr>
+        <w:t>mappedBy</w:t>
+      </w:r>
+      <w:proofErr w:type="spellEnd"/>
+      <w:r>
+        <w:rPr>
+          <w:rFonts w:ascii="Times New Roman" w:eastAsia="Times New Roman" w:hAnsi="Times New Roman" w:cs="Times New Roman"/>
+          <w:sz w:val="24"/>
+          <w:szCs w:val="24"/>
+        </w:rPr>
+        <w:t xml:space="preserve"> = "pet")</w:t>
       </w:r>
     </w:p>
     <w:p>
@@ -5733,53 +5615,15 @@
           <w:sz w:val="24"/>
           <w:szCs w:val="24"/>
         </w:rPr>
-        <w:t>here are the results: 1066 req/</w:t>
-      </w:r>
-      <w:proofErr w:type="gramStart"/>
-      <w:r>
-        <w:rPr>
-          <w:rFonts w:ascii="Times New Roman" w:eastAsia="Times New Roman" w:hAnsi="Times New Roman" w:cs="Times New Roman"/>
-          <w:b/>
-          <w:bCs/>
-          <w:sz w:val="24"/>
-          <w:szCs w:val="24"/>
-        </w:rPr>
-        <w:t>sec</w:t>
-      </w:r>
-      <w:r>
-        <w:rPr>
-          <w:rFonts w:ascii="Times New Roman" w:eastAsia="Times New Roman" w:hAnsi="Times New Roman" w:cs="Times New Roman"/>
-          <w:sz w:val="24"/>
-          <w:szCs w:val="24"/>
-        </w:rPr>
-        <w:t xml:space="preserve"> !</w:t>
-      </w:r>
-      <w:proofErr w:type="gramEnd"/>
-      <w:r>
-        <w:rPr>
-          <w:rFonts w:ascii="Times New Roman" w:eastAsia="Times New Roman" w:hAnsi="Times New Roman" w:cs="Times New Roman"/>
-          <w:sz w:val="24"/>
-          <w:szCs w:val="24"/>
-        </w:rPr>
-        <w:t xml:space="preserve"> </w:t>
-      </w:r>
-      <w:proofErr w:type="gramStart"/>
-      <w:r>
-        <w:rPr>
-          <w:rFonts w:ascii="Times New Roman" w:eastAsia="Times New Roman" w:hAnsi="Times New Roman" w:cs="Times New Roman"/>
-          <w:sz w:val="24"/>
-          <w:szCs w:val="24"/>
-        </w:rPr>
-        <w:t>So</w:t>
-      </w:r>
-      <w:proofErr w:type="gramEnd"/>
-      <w:r>
-        <w:rPr>
-          <w:rFonts w:ascii="Times New Roman" w:eastAsia="Times New Roman" w:hAnsi="Times New Roman" w:cs="Times New Roman"/>
-          <w:sz w:val="24"/>
-          <w:szCs w:val="24"/>
-        </w:rPr>
-        <w:t xml:space="preserve"> using JPA with the Open Session In View is not such a bad solution after all!</w:t>
+        <w:t>here are the results: 1066 req/sec</w:t>
+      </w:r>
+      <w:r>
+        <w:rPr>
+          <w:rFonts w:ascii="Times New Roman" w:eastAsia="Times New Roman" w:hAnsi="Times New Roman" w:cs="Times New Roman"/>
+          <w:sz w:val="24"/>
+          <w:szCs w:val="24"/>
+        </w:rPr>
+        <w:t xml:space="preserve"> ! So using JPA with the Open Session In View is not such a bad solution after all!</w:t>
       </w:r>
     </w:p>
     <w:p>
@@ -5820,25 +5664,7 @@
           <w:sz w:val="24"/>
           <w:szCs w:val="24"/>
         </w:rPr>
-        <w:t xml:space="preserve">Switching to JPA for our persistence layer has given us a performance boost, as soon as we have tuned it, of course! Besides, we have room for improvement: more tuning can probably be done, and the Open Session </w:t>
-      </w:r>
-      <w:proofErr w:type="gramStart"/>
-      <w:r>
-        <w:rPr>
-          <w:rFonts w:ascii="Times New Roman" w:eastAsia="Times New Roman" w:hAnsi="Times New Roman" w:cs="Times New Roman"/>
-          <w:sz w:val="24"/>
-          <w:szCs w:val="24"/>
-        </w:rPr>
-        <w:t>In</w:t>
-      </w:r>
-      <w:proofErr w:type="gramEnd"/>
-      <w:r>
-        <w:rPr>
-          <w:rFonts w:ascii="Times New Roman" w:eastAsia="Times New Roman" w:hAnsi="Times New Roman" w:cs="Times New Roman"/>
-          <w:sz w:val="24"/>
-          <w:szCs w:val="24"/>
-        </w:rPr>
-        <w:t xml:space="preserve"> View is not a good performance pattern (but it is an excellent productivity pattern!).</w:t>
+        <w:t>Switching to JPA for our persistence layer has given us a performance boost, as soon as we have tuned it, of course! Besides, we have room for improvement: more tuning can probably be done, and the Open Session In View is not a good performance pattern (but it is an excellent productivity pattern!).</w:t>
       </w:r>
     </w:p>
     <w:p>
@@ -6377,25 +6203,7 @@
           <w:sz w:val="24"/>
           <w:szCs w:val="24"/>
         </w:rPr>
-        <w:t xml:space="preserve"> method is a perfect candidate for this: doing a “like” clause is very slow on a database, and people’s last names do not change frequently. </w:t>
-      </w:r>
-      <w:proofErr w:type="gramStart"/>
-      <w:r>
-        <w:rPr>
-          <w:rFonts w:ascii="Times New Roman" w:eastAsia="Times New Roman" w:hAnsi="Times New Roman" w:cs="Times New Roman"/>
-          <w:sz w:val="24"/>
-          <w:szCs w:val="24"/>
-        </w:rPr>
-        <w:t>So</w:t>
-      </w:r>
-      <w:proofErr w:type="gramEnd"/>
-      <w:r>
-        <w:rPr>
-          <w:rFonts w:ascii="Times New Roman" w:eastAsia="Times New Roman" w:hAnsi="Times New Roman" w:cs="Times New Roman"/>
-          <w:sz w:val="24"/>
-          <w:szCs w:val="24"/>
-        </w:rPr>
-        <w:t xml:space="preserve"> we decided to cache this result for 60 seconds.</w:t>
+        <w:t xml:space="preserve"> method is a perfect candidate for this: doing a “like” clause is very slow on a database, and people’s last names do not change frequently. So we decided to cache this result for 60 seconds.</w:t>
       </w:r>
     </w:p>
     <w:p>
@@ -6465,25 +6273,7 @@
           <w:sz w:val="24"/>
           <w:szCs w:val="24"/>
         </w:rPr>
-        <w:t>” parameter, we can see that the application does not execute any unnecessary SQL request (</w:t>
-      </w:r>
-      <w:proofErr w:type="gramStart"/>
-      <w:r>
-        <w:rPr>
-          <w:rFonts w:ascii="Times New Roman" w:eastAsia="Times New Roman" w:hAnsi="Times New Roman" w:cs="Times New Roman"/>
-          <w:sz w:val="24"/>
-          <w:szCs w:val="24"/>
-        </w:rPr>
-        <w:t>as long as</w:t>
-      </w:r>
-      <w:proofErr w:type="gramEnd"/>
-      <w:r>
-        <w:rPr>
-          <w:rFonts w:ascii="Times New Roman" w:eastAsia="Times New Roman" w:hAnsi="Times New Roman" w:cs="Times New Roman"/>
-          <w:sz w:val="24"/>
-          <w:szCs w:val="24"/>
-        </w:rPr>
-        <w:t xml:space="preserve"> there is no write, requests are only executed once).</w:t>
+        <w:t>” parameter, we can see that the application does not execute any unnecessary SQL request (as long as there is no write, requests are only executed once).</w:t>
       </w:r>
     </w:p>
     <w:p>
@@ -6543,29 +6333,7 @@
           <w:sz w:val="24"/>
           <w:szCs w:val="24"/>
         </w:rPr>
-        <w:t xml:space="preserve">Our </w:t>
-      </w:r>
-      <w:proofErr w:type="gramStart"/>
-      <w:r>
-        <w:rPr>
-          <w:rFonts w:ascii="Times New Roman" w:eastAsia="Times New Roman" w:hAnsi="Times New Roman" w:cs="Times New Roman"/>
-          <w:b/>
-          <w:bCs/>
-          <w:sz w:val="24"/>
-          <w:szCs w:val="24"/>
-        </w:rPr>
-        <w:t>final result</w:t>
-      </w:r>
-      <w:proofErr w:type="gramEnd"/>
-      <w:r>
-        <w:rPr>
-          <w:rFonts w:ascii="Times New Roman" w:eastAsia="Times New Roman" w:hAnsi="Times New Roman" w:cs="Times New Roman"/>
-          <w:b/>
-          <w:bCs/>
-          <w:sz w:val="24"/>
-          <w:szCs w:val="24"/>
-        </w:rPr>
-        <w:t xml:space="preserve"> goes up to 1225 req/sec</w:t>
+        <w:t>Our final result goes up to 1225 req/sec</w:t>
       </w:r>
       <w:r>
         <w:rPr>
@@ -6644,23 +6412,13 @@
           <w:szCs w:val="24"/>
         </w:rPr>
       </w:pPr>
-      <w:proofErr w:type="gramStart"/>
-      <w:r>
-        <w:rPr>
-          <w:rFonts w:ascii="Times New Roman" w:eastAsia="Times New Roman" w:hAnsi="Times New Roman" w:cs="Times New Roman"/>
-          <w:sz w:val="24"/>
-          <w:szCs w:val="24"/>
-        </w:rPr>
-        <w:t>So</w:t>
-      </w:r>
-      <w:proofErr w:type="gramEnd"/>
-      <w:r>
-        <w:rPr>
-          <w:rFonts w:ascii="Times New Roman" w:eastAsia="Times New Roman" w:hAnsi="Times New Roman" w:cs="Times New Roman"/>
-          <w:sz w:val="24"/>
-          <w:szCs w:val="24"/>
-        </w:rPr>
-        <w:t xml:space="preserve"> we ran our test again on the </w:t>
+      <w:r>
+        <w:rPr>
+          <w:rFonts w:ascii="Times New Roman" w:eastAsia="Times New Roman" w:hAnsi="Times New Roman" w:cs="Times New Roman"/>
+          <w:sz w:val="24"/>
+          <w:szCs w:val="24"/>
+        </w:rPr>
+        <w:t xml:space="preserve">So we ran our test again on the </w:t>
       </w:r>
       <w:proofErr w:type="spellStart"/>
       <w:r>
@@ -6790,18 +6548,7 @@
           <w:sz w:val="24"/>
           <w:szCs w:val="24"/>
         </w:rPr>
-        <w:t>1565 req/</w:t>
-      </w:r>
-      <w:proofErr w:type="gramStart"/>
-      <w:r>
-        <w:rPr>
-          <w:rFonts w:ascii="Times New Roman" w:eastAsia="Times New Roman" w:hAnsi="Times New Roman" w:cs="Times New Roman"/>
-          <w:b/>
-          <w:bCs/>
-          <w:sz w:val="24"/>
-          <w:szCs w:val="24"/>
-        </w:rPr>
-        <w:t>sec</w:t>
+        <w:t>1565 req/sec</w:t>
       </w:r>
       <w:r>
         <w:rPr>
@@ -6811,7 +6558,6 @@
         </w:rPr>
         <w:t xml:space="preserve"> !!</w:t>
       </w:r>
-      <w:proofErr w:type="gramEnd"/>
     </w:p>
     <w:p>
       <w:pPr>
@@ -7051,25 +6797,7 @@
           <w:sz w:val="24"/>
           <w:szCs w:val="24"/>
         </w:rPr>
-        <w:t xml:space="preserve">At the beginning of the tests, we had to increase our heap memory size to 1 Gb, and could only serve 548 req/sec, with some HTTP errors. After completing our audit, we are now back to 128 M, and can serve 1225 req/sec with no error at all. We expect those results to be even better on a real server, with many cores and threads, and </w:t>
-      </w:r>
-      <w:proofErr w:type="gramStart"/>
-      <w:r>
-        <w:rPr>
-          <w:rFonts w:ascii="Times New Roman" w:eastAsia="Times New Roman" w:hAnsi="Times New Roman" w:cs="Times New Roman"/>
-          <w:sz w:val="24"/>
-          <w:szCs w:val="24"/>
-        </w:rPr>
-        <w:t>where</w:t>
-      </w:r>
-      <w:proofErr w:type="gramEnd"/>
-      <w:r>
-        <w:rPr>
-          <w:rFonts w:ascii="Times New Roman" w:eastAsia="Times New Roman" w:hAnsi="Times New Roman" w:cs="Times New Roman"/>
-          <w:sz w:val="24"/>
-          <w:szCs w:val="24"/>
-        </w:rPr>
-        <w:t xml:space="preserve"> removing JVM locks will have a more significant impact.</w:t>
+        <w:t>At the beginning of the tests, we had to increase our heap memory size to 1 Gb, and could only serve 548 req/sec, with some HTTP errors. After completing our audit, we are now back to 128 M, and can serve 1225 req/sec with no error at all. We expect those results to be even better on a real server, with many cores and threads, and where removing JVM locks will have a more significant impact.</w:t>
       </w:r>
     </w:p>
     <w:p>
@@ -7099,23 +6827,13 @@
           <w:szCs w:val="24"/>
         </w:rPr>
       </w:pPr>
-      <w:proofErr w:type="gramStart"/>
-      <w:r>
-        <w:rPr>
-          <w:rFonts w:ascii="Times New Roman" w:eastAsia="Times New Roman" w:hAnsi="Times New Roman" w:cs="Times New Roman"/>
-          <w:sz w:val="24"/>
-          <w:szCs w:val="24"/>
-        </w:rPr>
-        <w:t>Last but not least</w:t>
-      </w:r>
-      <w:proofErr w:type="gramEnd"/>
-      <w:r>
-        <w:rPr>
-          <w:rFonts w:ascii="Times New Roman" w:eastAsia="Times New Roman" w:hAnsi="Times New Roman" w:cs="Times New Roman"/>
-          <w:sz w:val="24"/>
-          <w:szCs w:val="24"/>
-        </w:rPr>
-        <w:t>, we have switched the persistence layer from JDBC to JPA: a quick look at the code shows how much clearer and smaller the JPA code is. And the Spring Data JPA code is even clearer and smaller. It’s great to see that quality code can also be more performant than low-level, hard-to-code classes.</w:t>
+      <w:r>
+        <w:rPr>
+          <w:rFonts w:ascii="Times New Roman" w:eastAsia="Times New Roman" w:hAnsi="Times New Roman" w:cs="Times New Roman"/>
+          <w:sz w:val="24"/>
+          <w:szCs w:val="24"/>
+        </w:rPr>
+        <w:t>Last but not least, we have switched the persistence layer from JDBC to JPA: a quick look at the code shows how much clearer and smaller the JPA code is. And the Spring Data JPA code is even clearer and smaller. It’s great to see that quality code can also be more performant than low-level, hard-to-code classes.</w:t>
       </w:r>
     </w:p>
     <w:p>
@@ -10089,6 +9807,11 @@
       <w:iCs/>
     </w:rPr>
   </w:style>
+  <w:style w:type="character" w:customStyle="1" w:styleId="pl-ent">
+    <w:name w:val="pl-ent"/>
+    <w:basedOn w:val="DefaultParagraphFont"/>
+    <w:rsid w:val="003449CC"/>
+  </w:style>
 </w:styles>
 </file>
 
